--- a/Project File/ㄹㅇ대본.docx
+++ b/Project File/ㄹㅇ대본.docx
@@ -10,458 +10,1361 @@
         <w:t>안녕하세요</w:t>
       </w:r>
       <w:r>
+        <w:t xml:space="preserve">, 오정택입니다. 제가 만든 프로젝트는 판매용 폰번호 조회 웹입니다. 이 웹은 말레이시아의 폰번호 판매업자들이 번호를 쉽게 </w:t>
+      </w:r>
+      <w:r>
+        <w:rPr>
+          <w:rFonts w:hint="eastAsia"/>
+        </w:rPr>
+        <w:t>업로드할 수 있고</w:t>
+      </w:r>
+      <w:r>
+        <w:t>, 고객이 원하는 번호를 신속하게 검색할 수 있도록 설계되었습니다.</w:t>
+      </w:r>
+    </w:p>
+    <w:p/>
+    <w:p>
+      <w:r>
+        <w:t>Page 2</w:t>
+      </w:r>
+    </w:p>
+    <w:p>
+      <w:r>
+        <w:rPr>
+          <w:rFonts w:hint="eastAsia"/>
+        </w:rPr>
+        <w:t>말레이시아에서는</w:t>
+      </w:r>
+      <w:r>
+        <w:t xml:space="preserve"> 개인들이 쉽게 구매할 수 있는 폰번호를 수집해서 판매하는 시장이 형성되어있습니다. 앞으로 SK회사가 말레이시아에 진출할경우, 이 웹은 현지에서 경쟁력을 확보하는 데 필수적인 도구가 될 것입니다. 또 말레이시아 고객들은 풍수 시리즈 번호와 VIP 시리즈 번호를 선호합니다. 풍수 번호는 사주를 통해 고객의 운명을 개선하기 위해 산출된 행운의 숫자로 구성된 번호입니다. 이러한 번호는 최소 200만원부터 vip series 번호는 최대 1억원까지 고가에 거래하기도 합니다.</w:t>
+      </w:r>
+    </w:p>
+    <w:p/>
+    <w:p>
+      <w:r>
+        <w:t>Page 3</w:t>
+      </w:r>
+    </w:p>
+    <w:p>
+      <w:r>
+        <w:rPr>
+          <w:rFonts w:hint="eastAsia"/>
+        </w:rPr>
+        <w:t>웹의</w:t>
+      </w:r>
+      <w:r>
+        <w:t xml:space="preserve"> 이름은 goodluckvipstore, 줄여서 GLVS입니다. 한국어로는 "좋은 풍수 VIP 스토어"라고 합니다. 웹 화면 레이아웃은 나루 시스템의 양식을 받아 만들어졌습니다. Frontend에 Vue.js</w:t>
+      </w:r>
+      <w:r>
+        <w:t>,</w:t>
+      </w:r>
+      <w:r>
+        <w:rPr>
+          <w:rFonts w:hint="eastAsia"/>
+        </w:rPr>
+        <w:t>Node.</w:t>
+      </w:r>
+      <w:r>
+        <w:t>js</w:t>
+      </w:r>
+      <w:r>
+        <w:t>, Backend에 SpringBoot</w:t>
+      </w:r>
+      <w:r>
+        <w:t>,Java,Tomcat</w:t>
+      </w:r>
+      <w:r>
+        <w:t>, Database는 MariaDB를 사용해서 만들었습니다.</w:t>
+      </w:r>
+    </w:p>
+    <w:p/>
+    <w:p>
+      <w:r>
+        <w:t>Page 4</w:t>
+      </w:r>
+    </w:p>
+    <w:p>
+      <w:r>
+        <w:rPr>
+          <w:rFonts w:hint="eastAsia"/>
+        </w:rPr>
+        <w:t>웹은</w:t>
+      </w:r>
+      <w:r>
+        <w:t xml:space="preserve"> 총 5개의 주요 페이지와 7개의 팝업으로 구성되어 있습니다. 잠시 후 화면시연으로 같이 소개해드리겠습니다.</w:t>
+      </w:r>
+    </w:p>
+    <w:p>
+      <w:r>
+        <w:t xml:space="preserve"> </w:t>
+      </w:r>
+    </w:p>
+    <w:p>
+      <w:r>
+        <w:t>Page 5</w:t>
+      </w:r>
+    </w:p>
+    <w:p>
+      <w:r>
+        <w:rPr>
+          <w:rFonts w:hint="eastAsia"/>
+        </w:rPr>
+        <w:t>주요</w:t>
+      </w:r>
+      <w:r>
+        <w:t xml:space="preserve"> 프로세스는 고객, 판매자, 관리자 세 가지로 나뉩니다. 먼저 판매자가 번호 정보를 등록하면, 고객이 이를 검색하고 구매결정을 하게됩니다. 결제는 판매자가 아닌 회사 계좌로 이루어지며, 이후 관리자가 10%의 수수료를 정산한 후 나머지 금액을 판매자에게 송금할겁니다.</w:t>
+      </w:r>
+    </w:p>
+    <w:p/>
+    <w:p>
+      <w:r>
+        <w:t>Page 6</w:t>
+      </w:r>
+    </w:p>
+    <w:p>
+      <w:r>
+        <w:rPr>
+          <w:rFonts w:hint="eastAsia"/>
+        </w:rPr>
+        <w:t>설계서</w:t>
+      </w:r>
+      <w:r>
+        <w:t xml:space="preserve"> 부분은 넘어가고 화면시연으로 직접 소개해드리겠습니다. 먼저 고객 화면입니다. 로고, 메뉴, 마케팅 용어, 페이지 제목, 검색 창, 테이블 내용들이 보입니다. 검색창에서는 실시간 검색기능 제공합니다. 다양한 시리즈를 선택할 수 있고 가격 범위도 설정 가능하며 초기화 버튼이 있습니</w:t>
+      </w:r>
+      <w:r>
+        <w:lastRenderedPageBreak/>
+        <w:t>다. 테이블에는 국번이 먼저 보입니다. 말레이시아에서는 010-019까지의 국번이 있습니다. 그다음에는 다양한 카테고리, 폰번호, 말레이시아 가격이 보입니다. 말레이시아 화폐</w:t>
+      </w:r>
+      <w:r>
+        <w:rPr>
+          <w:rFonts w:hint="eastAsia"/>
+        </w:rPr>
+        <w:t>는</w:t>
+      </w:r>
+      <w:r>
+        <w:t xml:space="preserve"> Ringgit이라고 부르며 양식은 미국 달러와 비슷합니다. 원화는 말레이시아 가격에 환율을 곱한 금액입니다. </w:t>
+      </w:r>
+      <w:r>
+        <w:rPr>
+          <w:rFonts w:hint="eastAsia"/>
+        </w:rPr>
+        <w:t xml:space="preserve">이 테이블에 </w:t>
+      </w:r>
+      <w:r>
+        <w:t>판매 중인 폰번호만 보이며, 업로드일, 판매자명, 판매자 연락처가 보입니다. 고객은 판매자 연락처를 통해 직접 거래를 진행할 수 있습니다. 페이지 맨 아래에는 페이지 건너뛰기 기능과 국번별 판매 개수가 확인 가능합니다. 마지막으로 계정 로그인 버튼 있습니다.</w:t>
+      </w:r>
+    </w:p>
+    <w:p>
+      <w:r>
+        <w:t xml:space="preserve"> </w:t>
+      </w:r>
+    </w:p>
+    <w:p>
+      <w:r>
+        <w:rPr>
+          <w:rFonts w:hint="eastAsia"/>
+        </w:rPr>
+        <w:t>이제</w:t>
+      </w:r>
+      <w:r>
+        <w:t xml:space="preserve"> 판매자 화면을 시연해보겠습니다. 판매자는 번호를 업로드하고, 편집 및 삭제할 수 있는 권한이 있습니다. 여기 업로드,편집,삭제,개인정보 변경, 로그아웃 팝업 있습니다. </w:t>
+      </w:r>
+      <w:r>
+        <w:rPr>
+          <w:rFonts w:hint="eastAsia"/>
+        </w:rPr>
+        <w:t xml:space="preserve">이 테이블에 </w:t>
+      </w:r>
+      <w:r>
+        <w:t xml:space="preserve">판매 완료된 번호는 관리자가 정기적으로 수수료를 정산할겁니다. 정산 처리 완료된 번호는 여기서 판매자별,날짜별로 확인 할 수 있습니다. 관리자가 아니므로 관리자 페이지를 들어갈수없습니다. </w:t>
+      </w:r>
+    </w:p>
+    <w:p>
+      <w:r>
+        <w:t xml:space="preserve"> </w:t>
+      </w:r>
+    </w:p>
+    <w:p>
+      <w:r>
+        <w:rPr>
+          <w:rFonts w:hint="eastAsia"/>
+        </w:rPr>
+        <w:t>이제</w:t>
+      </w:r>
+      <w:r>
+        <w:t xml:space="preserve"> 관리자 화면을 시연하겠습니다. 관리자는 모든 번호 정보를 수정하는 권한 있으며, 판매 완료된 번호에 대한 판매자별 수수료 정산 처리할 수 있습니다. 시연은 여기까지 마치겠습니다.</w:t>
+      </w:r>
+    </w:p>
+    <w:p>
+      <w:r>
+        <w:t xml:space="preserve"> </w:t>
+      </w:r>
+    </w:p>
+    <w:p>
+      <w:r>
+        <w:t>Page 31</w:t>
+      </w:r>
+    </w:p>
+    <w:p>
+      <w:r>
+        <w:rPr>
+          <w:rFonts w:hint="eastAsia"/>
+        </w:rPr>
+        <w:t>웹에는</w:t>
+      </w:r>
+      <w:r>
+        <w:t xml:space="preserve"> </w:t>
+      </w:r>
+      <w:r>
+        <w:t xml:space="preserve">Ajax </w:t>
+      </w:r>
+      <w:r>
+        <w:t xml:space="preserve">실시간 검색 기능, JWT 토큰 로그인, 접근 권한 관리 등의 기술이 적용되었습니다. 실제로 NARU 시스템 화면을 보며 실시간 검색 기능을 사용한다면 사용 </w:t>
+      </w:r>
+      <w:r>
+        <w:t>더</w:t>
+      </w:r>
+      <w:r>
+        <w:rPr>
+          <w:rFonts w:hint="eastAsia"/>
+        </w:rPr>
+        <w:t xml:space="preserve"> </w:t>
+      </w:r>
+      <w:r>
+        <w:t>편리해질 것이라고 생각합니다.</w:t>
+      </w:r>
+    </w:p>
+    <w:p/>
+    <w:p>
+      <w:r>
+        <w:t>Page 32</w:t>
+      </w:r>
+    </w:p>
+    <w:p>
+      <w:r>
+        <w:rPr>
+          <w:rFonts w:hint="eastAsia"/>
+        </w:rPr>
+        <w:t>마지막으로</w:t>
+      </w:r>
+      <w:r>
+        <w:t xml:space="preserve"> 데이터베이스는 유저, 판매용 폰번호, 공통 코드, 정산 율으로 구성되었습니다.</w:t>
+      </w:r>
+    </w:p>
+    <w:p/>
+    <w:p>
+      <w:r>
+        <w:t>Page 33</w:t>
+      </w:r>
+    </w:p>
+    <w:p>
+      <w:r>
+        <w:rPr>
+          <w:rFonts w:hint="eastAsia"/>
+        </w:rPr>
+        <w:t>그중</w:t>
+      </w:r>
+      <w:r>
+        <w:t xml:space="preserve"> 공통 코드는 판매 카테고리, 사용자 유형, 판매 상태, 판매 폰 국번, 환율 5가지입니다.</w:t>
+      </w:r>
+    </w:p>
+    <w:p/>
+    <w:p>
+      <w:r>
+        <w:rPr>
+          <w:rFonts w:hint="eastAsia"/>
+        </w:rPr>
+        <w:t>이상</w:t>
+      </w:r>
+      <w:r>
+        <w:t xml:space="preserve"> 발표를 마치겠습니다. 경청해주셔서 감사합니다.</w:t>
+      </w:r>
+    </w:p>
+    <w:p/>
+    <w:p/>
+    <w:p>
+      <w:pPr>
+        <w:jc w:val="center"/>
+        <w:rPr>
+          <w:rFonts w:hint="eastAsia"/>
+          <w:b/>
+          <w:sz w:val="22"/>
+          <w:u w:val="single"/>
+        </w:rPr>
+      </w:pPr>
+      <w:r>
+        <w:rPr>
+          <w:rFonts w:hint="eastAsia"/>
+          <w:b/>
+          <w:sz w:val="22"/>
+          <w:u w:val="single"/>
+        </w:rPr>
+        <w:lastRenderedPageBreak/>
+        <w:t>수정본</w:t>
+      </w:r>
+    </w:p>
+    <w:p>
+      <w:r>
+        <w:rPr>
+          <w:rFonts w:hint="eastAsia"/>
+        </w:rPr>
+        <w:t>안녕하세요</w:t>
+      </w:r>
+      <w:r>
+        <w:t>, 저는 BSS사업4팀에서 인턴으로 수행하는 오정택 매니저입니다.</w:t>
+      </w:r>
+    </w:p>
+    <w:p/>
+    <w:p>
+      <w:r>
+        <w:rPr>
+          <w:rFonts w:hint="eastAsia"/>
+        </w:rPr>
+        <w:t>지난</w:t>
+      </w:r>
+      <w:r>
+        <w:t xml:space="preserve"> 인턴에 수행했던 프로젝트는 판매용 폰번호 조회 웹입니다. 이 웹은 말레이시아의 폰번호 판매업자들이 번호를 쉽게 업로드할 수 있고, 고객이 원하는 번호를 신속하게 검색할 수 있도록 설계되었습니다. 말레이시아에서 개인들이 폰번호를 쉽게 구매해서 판매하는 시장이 형성되어있습니다. 나중에 SK회사가 말레이시아에서 진출할경우, 이런 폰번호 조회하면을 구축할거면 이 웹으로 써도 될거같습니다. 또 말레이시아 번호는 풍수 시리즈 번호와 VIP 시리즈번호로 나누어져</w:t>
+      </w:r>
+      <w:r>
+        <w:rPr>
+          <w:rFonts w:hint="eastAsia"/>
+        </w:rPr>
+        <w:t>있습니다</w:t>
+      </w:r>
+      <w:r>
+        <w:t>. 풍수 시리즈 번호는 사주팔자를 통해 고객의 삶을 더 잘 살 수 있도록 산출된 번호입니다. 이러한 번호는 말레이시아에서 300만원 정도의 가격으로 거래하기도 합니다.</w:t>
+      </w:r>
+    </w:p>
+    <w:p/>
+    <w:p>
+      <w:r>
+        <w:rPr>
+          <w:rFonts w:asciiTheme="majorHAnsi" w:eastAsiaTheme="majorHAnsi" w:hAnsiTheme="majorHAnsi" w:cs="굴림"/>
+          <w:kern w:val="0"/>
+          <w:szCs w:val="24"/>
+        </w:rPr>
+        <w:t>웹의 이름은 GoodLuckVIPStore로</w:t>
+      </w:r>
+      <w:r>
+        <w:rPr>
+          <w:rFonts w:asciiTheme="majorHAnsi" w:eastAsiaTheme="majorHAnsi" w:hAnsiTheme="majorHAnsi" w:cs="굴림" w:hint="eastAsia"/>
+          <w:kern w:val="0"/>
+          <w:szCs w:val="24"/>
+        </w:rPr>
+        <w:t xml:space="preserve"> 지었습니다</w:t>
+      </w:r>
+      <w:r>
+        <w:rPr>
+          <w:rFonts w:asciiTheme="majorHAnsi" w:eastAsiaTheme="majorHAnsi" w:hAnsiTheme="majorHAnsi" w:cs="굴림"/>
+          <w:kern w:val="0"/>
+          <w:szCs w:val="24"/>
+        </w:rPr>
+        <w:t>.</w:t>
+      </w:r>
+      <w:r>
+        <w:rPr>
+          <w:sz w:val="18"/>
+        </w:rPr>
+        <w:t xml:space="preserve"> </w:t>
+      </w:r>
+      <w:r>
+        <w:t>한국어로는 좋은 풍수 VIP 스토어라고 합니다. 화면Layout은 소속팀 안에 NARU라는 인터페이스 시스템 있는데 거기서 양식을 받아서 만들었습니다. Frontend는 Vue.js,Node.js를 쓰고, Backend는 SpringBoot 기반으로 Java,Tomcat를 쓰고, Database는 MariaDB로 사용해서 웹 만들었습니다.</w:t>
+      </w:r>
+    </w:p>
+    <w:p/>
+    <w:p>
+      <w:r>
+        <w:rPr>
+          <w:rFonts w:hint="eastAsia"/>
+        </w:rPr>
+        <w:t>주요</w:t>
+      </w:r>
+      <w:r>
+        <w:t xml:space="preserve"> 프로세스는 소개하겠습니다. 프로세스는 고객, 판매자, 관리자 3가지로 나누어져 있으며 먼저 판매자가 번호 정보를 등록하고 다음에 고객은 폰번호 검색 구매결정하면 주문이 판매자에게 전달할겁니다. 판매 완료 후에 관리자가 판매 수수료 정산을 처리하고 판매자에게 송금할겁니다. 이제 화면시연 해보겠습니다.</w:t>
+      </w:r>
+    </w:p>
+    <w:p/>
+    <w:p>
+      <w:r>
+        <w:rPr>
+          <w:rFonts w:hint="eastAsia"/>
+        </w:rPr>
+        <w:t>이게</w:t>
+      </w:r>
+      <w:r>
+        <w:t xml:space="preserve"> 홈페이지 화면입니다. 고객이 원하는 폰번호 검색하려면 검색창에 번호 입력하면 검색결과가 실시간으로 나옵니다. 이를 통해 폰번호 검색할때 검색 버튼 누른 필요없이 바로 검색됩니다. 고객 구매하고 싶은 폰번호가 있으면 테이블 매인 우측란에 판매자 연락처로 연락해서 거래 진행하면 됩니다.</w:t>
+      </w:r>
+    </w:p>
+    <w:p/>
+    <w:p>
+      <w:r>
+        <w:rPr>
+          <w:rFonts w:hint="eastAsia"/>
+        </w:rPr>
+        <w:t>이제</w:t>
+      </w:r>
+      <w:r>
+        <w:t xml:space="preserve"> 판매자 화면 시연하겠습니다. 판매자는 자기 올렸던 폰번호 정보만 수정 가능하고 새로운 폰 번호를 받았고 올리고 싶으면 이 버튼을 누르면 업로드 가능합니다. 판매완료로 성정된 폰번호는 관리자가 정산 처리할겁니다. 정산 처리 완료된 번호가 여 페이지에 확인 가능합니다.</w:t>
+      </w:r>
+    </w:p>
+    <w:p/>
+    <w:p>
+      <w:r>
+        <w:rPr>
+          <w:rFonts w:hint="eastAsia"/>
+        </w:rPr>
+        <w:t>웹</w:t>
+      </w:r>
+      <w:r>
+        <w:t xml:space="preserve"> 만들 때 주요 기술 소개하겠습니다. 웹의 실시간 검색 기능을  Ajax로 구현되었습니다. 실제로 </w:t>
+      </w:r>
+      <w:r>
+        <w:lastRenderedPageBreak/>
+        <w:t>NARU 인터페이스 시스템을 보며 현제 NARU 인터페이스 시스템에 웹에 적용된 실시간 검색기능도 추가한다면 개선될 것이라고 생각합니다. 계정 로그인 할때 Json Web Token을 가지고 로그인 인증합니다. 마지막으로는 사용자가 특정 경로에 액세스하기 전에 액세스 권한을 제어하는 Route Guards를 썼습니다.</w:t>
+      </w:r>
+    </w:p>
+    <w:p/>
+    <w:p>
+      <w:pPr>
+        <w:jc w:val="center"/>
+        <w:rPr>
+          <w:b/>
+          <w:sz w:val="28"/>
+        </w:rPr>
+      </w:pPr>
+      <w:r>
+        <w:rPr>
+          <w:rFonts w:hint="eastAsia"/>
+          <w:b/>
+          <w:sz w:val="28"/>
+        </w:rPr>
+        <w:t>수정본2</w:t>
+      </w:r>
+    </w:p>
+    <w:p>
+      <w:pPr>
+        <w:widowControl/>
+        <w:wordWrap/>
+        <w:autoSpaceDE/>
+        <w:autoSpaceDN/>
+        <w:spacing w:before="100" w:beforeAutospacing="1" w:after="100" w:afterAutospacing="1" w:line="240" w:lineRule="auto"/>
+        <w:rPr>
+          <w:rFonts w:eastAsiaTheme="minorHAnsi" w:cs="굴림"/>
+          <w:kern w:val="0"/>
+          <w:szCs w:val="24"/>
+        </w:rPr>
+      </w:pPr>
+      <w:r>
+        <w:rPr>
+          <w:rFonts w:eastAsiaTheme="minorHAnsi" w:cs="굴림" w:hint="eastAsia"/>
+          <w:kern w:val="0"/>
+          <w:szCs w:val="24"/>
+        </w:rPr>
+        <w:t>안녕하세요</w:t>
+      </w:r>
+      <w:r>
+        <w:rPr>
+          <w:rFonts w:eastAsiaTheme="minorHAnsi" w:cs="굴림"/>
+          <w:kern w:val="0"/>
+          <w:szCs w:val="24"/>
+        </w:rPr>
+        <w:t>, 저는 BSS사업4팀에서 인턴으로 수행하</w:t>
+      </w:r>
+      <w:r>
+        <w:rPr>
+          <w:rFonts w:eastAsiaTheme="minorHAnsi" w:cs="굴림" w:hint="eastAsia"/>
+          <w:kern w:val="0"/>
+          <w:szCs w:val="24"/>
+        </w:rPr>
+        <w:t>고 있는</w:t>
+      </w:r>
+      <w:r>
+        <w:rPr>
+          <w:rFonts w:eastAsiaTheme="minorHAnsi" w:cs="굴림"/>
+          <w:kern w:val="0"/>
+          <w:szCs w:val="24"/>
+        </w:rPr>
+        <w:t xml:space="preserve"> 오정택 매니저입니다. </w:t>
+      </w:r>
+    </w:p>
+    <w:p>
+      <w:pPr>
+        <w:widowControl/>
+        <w:wordWrap/>
+        <w:autoSpaceDE/>
+        <w:autoSpaceDN/>
+        <w:spacing w:before="100" w:beforeAutospacing="1" w:after="100" w:afterAutospacing="1" w:line="240" w:lineRule="auto"/>
+        <w:rPr>
+          <w:rFonts w:eastAsiaTheme="minorHAnsi" w:cs="굴림"/>
+          <w:kern w:val="0"/>
+          <w:szCs w:val="24"/>
+        </w:rPr>
+      </w:pPr>
+      <w:r>
+        <w:rPr>
+          <w:rFonts w:eastAsiaTheme="minorHAnsi" w:cs="굴림"/>
+          <w:kern w:val="0"/>
+          <w:szCs w:val="24"/>
+        </w:rPr>
+        <w:t>제가 수행한 프로젝트는 판매용 폰번호 조회 웹입니다. 이 웹은 말레이시아의 폰번호 판매업자들이 번호를 쉽게 업로드하고, 고객들이 원하는 번호를 신속하게 검색할 수 있도록 설계되었습니다. 말레이시아에서는 개인들이 폰번호를 쉽게 구매</w:t>
+      </w:r>
+      <w:r>
+        <w:rPr>
+          <w:rFonts w:eastAsiaTheme="minorHAnsi" w:cs="굴림" w:hint="eastAsia"/>
+          <w:kern w:val="0"/>
+          <w:szCs w:val="24"/>
+        </w:rPr>
+        <w:t>할 수 있으며</w:t>
+      </w:r>
+      <w:r>
+        <w:rPr>
+          <w:rFonts w:eastAsiaTheme="minorHAnsi" w:cs="굴림"/>
+          <w:kern w:val="0"/>
+          <w:szCs w:val="24"/>
+        </w:rPr>
+        <w:t xml:space="preserve"> 판매하는 시장이 형성되어 </w:t>
+      </w:r>
+      <w:r>
+        <w:rPr>
+          <w:rFonts w:eastAsiaTheme="minorHAnsi" w:cs="굴림"/>
+          <w:kern w:val="0"/>
+          <w:szCs w:val="24"/>
+        </w:rPr>
+        <w:t>있</w:t>
+      </w:r>
+      <w:r>
+        <w:rPr>
+          <w:rFonts w:eastAsiaTheme="minorHAnsi" w:cs="굴림" w:hint="eastAsia"/>
+          <w:kern w:val="0"/>
+          <w:szCs w:val="24"/>
+        </w:rPr>
+        <w:t>습니다.</w:t>
+      </w:r>
+      <w:r>
+        <w:rPr>
+          <w:rFonts w:eastAsiaTheme="minorHAnsi" w:cs="굴림"/>
+          <w:kern w:val="0"/>
+          <w:szCs w:val="24"/>
+        </w:rPr>
+        <w:t xml:space="preserve"> </w:t>
+      </w:r>
+      <w:r>
+        <w:rPr>
+          <w:rFonts w:eastAsiaTheme="minorHAnsi"/>
+        </w:rPr>
+        <w:t xml:space="preserve">SK회사가 </w:t>
+      </w:r>
+      <w:r>
+        <w:rPr>
+          <w:rFonts w:eastAsiaTheme="minorHAnsi"/>
+        </w:rPr>
+        <w:t>말레이시</w:t>
+      </w:r>
+      <w:r>
+        <w:rPr>
+          <w:rFonts w:eastAsiaTheme="minorHAnsi" w:hint="eastAsia"/>
+        </w:rPr>
+        <w:t>아</w:t>
+      </w:r>
+      <w:r>
+        <w:rPr>
+          <w:rFonts w:eastAsiaTheme="minorHAnsi"/>
+        </w:rPr>
+        <w:t xml:space="preserve"> </w:t>
+      </w:r>
+      <w:r>
+        <w:rPr>
+          <w:rFonts w:eastAsiaTheme="minorHAnsi"/>
+        </w:rPr>
+        <w:t>진출</w:t>
+      </w:r>
+      <w:r>
+        <w:rPr>
+          <w:rFonts w:eastAsiaTheme="minorHAnsi" w:hint="eastAsia"/>
+        </w:rPr>
+        <w:t xml:space="preserve">하면 </w:t>
+      </w:r>
+      <w:r>
+        <w:rPr>
+          <w:rFonts w:eastAsiaTheme="minorHAnsi"/>
+        </w:rPr>
+        <w:t xml:space="preserve">이런 폰번호 조회하면을 구축할거면 이 웹으로 써도 될거같습니다. </w:t>
+      </w:r>
+      <w:r>
+        <w:rPr>
+          <w:rFonts w:eastAsiaTheme="minorHAnsi" w:cs="굴림" w:hint="eastAsia"/>
+          <w:kern w:val="0"/>
+          <w:szCs w:val="24"/>
+        </w:rPr>
+        <w:t>또</w:t>
+      </w:r>
+      <w:r>
+        <w:rPr>
+          <w:rFonts w:eastAsiaTheme="minorHAnsi" w:cs="굴림"/>
+          <w:kern w:val="0"/>
+          <w:szCs w:val="24"/>
+        </w:rPr>
+        <w:t xml:space="preserve"> 말레이시아 고객들은 풍수 시리즈 번호와 VIP 시리즈 번호를 선호하는데 풍수 번호는 사주팔자를 통해 고객의 운을 개선할 수 있는 숫자로 구성되어 있으며, 이</w:t>
+      </w:r>
+      <w:r>
+        <w:rPr>
+          <w:rFonts w:eastAsiaTheme="minorHAnsi" w:cs="굴림" w:hint="eastAsia"/>
+          <w:kern w:val="0"/>
+          <w:szCs w:val="24"/>
+        </w:rPr>
+        <w:t xml:space="preserve">러한 </w:t>
+      </w:r>
+      <w:r>
+        <w:rPr>
+          <w:rFonts w:eastAsiaTheme="minorHAnsi" w:cs="굴림"/>
+          <w:kern w:val="0"/>
+          <w:szCs w:val="24"/>
+        </w:rPr>
+        <w:t>번호들은 300만원</w:t>
+      </w:r>
+      <w:r>
+        <w:rPr>
+          <w:rFonts w:eastAsiaTheme="minorHAnsi" w:cs="굴림" w:hint="eastAsia"/>
+          <w:kern w:val="0"/>
+          <w:szCs w:val="24"/>
+        </w:rPr>
+        <w:t xml:space="preserve"> 정도의 가격으로</w:t>
+      </w:r>
+      <w:r>
+        <w:rPr>
+          <w:rFonts w:eastAsiaTheme="minorHAnsi" w:cs="굴림"/>
+          <w:kern w:val="0"/>
+          <w:szCs w:val="24"/>
+        </w:rPr>
+        <w:t xml:space="preserve"> </w:t>
+      </w:r>
+      <w:r>
+        <w:rPr>
+          <w:rFonts w:eastAsiaTheme="minorHAnsi" w:cs="굴림"/>
+          <w:kern w:val="0"/>
+          <w:szCs w:val="24"/>
+        </w:rPr>
+        <w:t>거래</w:t>
+      </w:r>
+      <w:r>
+        <w:rPr>
+          <w:rFonts w:eastAsiaTheme="minorHAnsi" w:cs="굴림" w:hint="eastAsia"/>
+          <w:kern w:val="0"/>
+          <w:szCs w:val="24"/>
+        </w:rPr>
+        <w:t>하</w:t>
+      </w:r>
+      <w:r>
+        <w:rPr>
+          <w:rFonts w:eastAsiaTheme="minorHAnsi" w:cs="굴림"/>
+          <w:kern w:val="0"/>
+          <w:szCs w:val="24"/>
+        </w:rPr>
+        <w:t>기도 합니다.</w:t>
+      </w:r>
+    </w:p>
+    <w:p>
+      <w:pPr>
+        <w:widowControl/>
+        <w:wordWrap/>
+        <w:autoSpaceDE/>
+        <w:autoSpaceDN/>
+        <w:spacing w:before="100" w:beforeAutospacing="1" w:after="100" w:afterAutospacing="1" w:line="240" w:lineRule="auto"/>
+        <w:rPr>
+          <w:rFonts w:eastAsiaTheme="minorHAnsi" w:cs="굴림"/>
+          <w:kern w:val="0"/>
+          <w:szCs w:val="24"/>
+        </w:rPr>
+      </w:pPr>
+      <w:r>
+        <w:rPr>
+          <w:rFonts w:eastAsiaTheme="minorHAnsi" w:cs="굴림"/>
+          <w:kern w:val="0"/>
+          <w:szCs w:val="24"/>
+        </w:rPr>
+        <w:t>웹의 이름은 GoodLuckVIPStore로</w:t>
+      </w:r>
+      <w:r>
+        <w:rPr>
+          <w:rFonts w:eastAsiaTheme="minorHAnsi" w:cs="굴림" w:hint="eastAsia"/>
+          <w:kern w:val="0"/>
+          <w:szCs w:val="24"/>
+        </w:rPr>
+        <w:t xml:space="preserve"> 지었습니다</w:t>
+      </w:r>
+      <w:r>
+        <w:rPr>
+          <w:rFonts w:eastAsiaTheme="minorHAnsi" w:cs="굴림"/>
+          <w:kern w:val="0"/>
+          <w:szCs w:val="24"/>
+        </w:rPr>
+        <w:t>.</w:t>
+      </w:r>
+      <w:r>
+        <w:rPr>
+          <w:rFonts w:eastAsiaTheme="minorHAnsi" w:cs="굴림"/>
+          <w:kern w:val="0"/>
+          <w:szCs w:val="24"/>
+        </w:rPr>
+        <w:t xml:space="preserve"> </w:t>
+      </w:r>
+      <w:r>
+        <w:rPr>
+          <w:rFonts w:eastAsiaTheme="minorHAnsi" w:cs="굴림" w:hint="eastAsia"/>
+          <w:kern w:val="0"/>
+          <w:szCs w:val="24"/>
+        </w:rPr>
+        <w:t xml:space="preserve">줄여서 </w:t>
+      </w:r>
+      <w:r>
+        <w:rPr>
+          <w:rFonts w:eastAsiaTheme="minorHAnsi" w:cs="굴림"/>
+          <w:kern w:val="0"/>
+          <w:szCs w:val="24"/>
+        </w:rPr>
+        <w:t>GLVS</w:t>
+      </w:r>
+      <w:r>
+        <w:rPr>
+          <w:rFonts w:eastAsiaTheme="minorHAnsi" w:cs="굴림"/>
+          <w:kern w:val="0"/>
+          <w:szCs w:val="24"/>
+        </w:rPr>
         <w:t xml:space="preserve">, </w:t>
       </w:r>
-      <w:proofErr w:type="spellStart"/>
-      <w:r>
-        <w:t>오정택입니다</w:t>
-      </w:r>
-      <w:proofErr w:type="spellEnd"/>
-      <w:r>
-        <w:t xml:space="preserve">. 제가 만든 프로젝트는 판매용 </w:t>
-      </w:r>
-      <w:proofErr w:type="spellStart"/>
-      <w:r>
-        <w:t>폰번호</w:t>
-      </w:r>
-      <w:proofErr w:type="spellEnd"/>
-      <w:r>
-        <w:t xml:space="preserve"> 조회 웹입니다. 이 웹은 말레이시아의 </w:t>
-      </w:r>
-      <w:proofErr w:type="spellStart"/>
-      <w:r>
-        <w:t>폰번호</w:t>
-      </w:r>
-      <w:proofErr w:type="spellEnd"/>
-      <w:r>
-        <w:t xml:space="preserve"> 판매업자들이 번호를 쉽게 등록하고, 고객이 원하는 번호를 신속하게 검색할 수 있도록 설계되었습니다.</w:t>
-      </w:r>
-    </w:p>
-    <w:p/>
-    <w:p>
-      <w:r>
-        <w:t>Page 2</w:t>
-      </w:r>
-    </w:p>
-    <w:p>
-      <w:r>
-        <w:rPr>
-          <w:rFonts w:hint="eastAsia"/>
-        </w:rPr>
-        <w:t>말레이시아에서는</w:t>
-      </w:r>
-      <w:r>
-        <w:t xml:space="preserve"> 개인들이 쉽게 구매할 수 있는 </w:t>
-      </w:r>
-      <w:proofErr w:type="spellStart"/>
-      <w:r>
-        <w:t>폰번호를</w:t>
-      </w:r>
-      <w:proofErr w:type="spellEnd"/>
-      <w:r>
-        <w:t xml:space="preserve"> 수집해서 판매하는 시장이 </w:t>
-      </w:r>
-      <w:proofErr w:type="spellStart"/>
-      <w:r>
-        <w:t>형성되어있습니다</w:t>
-      </w:r>
-      <w:proofErr w:type="spellEnd"/>
-      <w:r>
-        <w:t xml:space="preserve">. 앞으로 SK회사가 말레이시아에 </w:t>
-      </w:r>
-      <w:proofErr w:type="spellStart"/>
-      <w:r>
-        <w:t>진출할경우</w:t>
-      </w:r>
-      <w:proofErr w:type="spellEnd"/>
-      <w:r>
-        <w:t xml:space="preserve">, 이 웹은 현지에서 경쟁력을 확보하는 데 필수적인 도구가 될 것입니다. 또 말레이시아 고객들은 풍수 시리즈 번호와 VIP 시리즈 번호를 선호합니다. 풍수 번호는 사주를 통해 고객의 운명을 개선하기 위해 산출된 행운의 숫자로 구성된 번호입니다. 이러한 번호는 최소 200만원부터 </w:t>
-      </w:r>
-      <w:proofErr w:type="spellStart"/>
-      <w:r>
-        <w:t>vip</w:t>
-      </w:r>
-      <w:proofErr w:type="spellEnd"/>
-      <w:r>
-        <w:t xml:space="preserve"> series 번호는 최대 1억원까지 고가에 거래하기도 합니다.</w:t>
-      </w:r>
-    </w:p>
-    <w:p/>
-    <w:p>
-      <w:r>
-        <w:t>Page 3</w:t>
-      </w:r>
-    </w:p>
-    <w:p>
-      <w:r>
-        <w:rPr>
-          <w:rFonts w:hint="eastAsia"/>
-        </w:rPr>
-        <w:t>웹의</w:t>
-      </w:r>
-      <w:r>
-        <w:t xml:space="preserve"> 이름은 </w:t>
-      </w:r>
-      <w:proofErr w:type="spellStart"/>
-      <w:r>
-        <w:t>goodluckvipstore</w:t>
-      </w:r>
-      <w:proofErr w:type="spellEnd"/>
-      <w:r>
-        <w:t>, 줄여서 GLVS입니다. 한국어로는 "좋은 풍수 VIP 스토어"</w:t>
-      </w:r>
-      <w:proofErr w:type="spellStart"/>
-      <w:r>
-        <w:t>라고</w:t>
-      </w:r>
-      <w:proofErr w:type="spellEnd"/>
-      <w:r>
-        <w:t xml:space="preserve"> 합니다. 웹 화면 레이아웃은 나루 시스템의 양식을 받아 만들어졌습니다. Frontend에 Vue.js, Backend에 </w:t>
-      </w:r>
-      <w:proofErr w:type="spellStart"/>
-      <w:r>
-        <w:t>SpringBoot</w:t>
-      </w:r>
-      <w:proofErr w:type="spellEnd"/>
-      <w:r>
-        <w:t xml:space="preserve">, Database는 </w:t>
-      </w:r>
-      <w:proofErr w:type="spellStart"/>
-      <w:r>
-        <w:t>MariaDB</w:t>
-      </w:r>
-      <w:proofErr w:type="spellEnd"/>
-      <w:r>
-        <w:t>를 사용해서 만들었습니다.</w:t>
-      </w:r>
-    </w:p>
-    <w:p/>
-    <w:p>
-      <w:r>
-        <w:t>Page 4</w:t>
-      </w:r>
-    </w:p>
-    <w:p>
-      <w:r>
-        <w:rPr>
-          <w:rFonts w:hint="eastAsia"/>
-        </w:rPr>
-        <w:t>웹은</w:t>
-      </w:r>
-      <w:r>
-        <w:t xml:space="preserve"> 총 5개의 주요 페이지와 7개의 팝업으로 구성되어 있습니다. 잠시 후 화면시연으로 같이 소개해드리겠습니다.</w:t>
-      </w:r>
-    </w:p>
-    <w:p>
-      <w:r>
+      <w:r>
+        <w:rPr>
+          <w:rFonts w:eastAsiaTheme="minorHAnsi" w:cs="굴림"/>
+          <w:kern w:val="0"/>
+          <w:szCs w:val="24"/>
+        </w:rPr>
+        <w:t>한국어로는 '좋은 풍수 VIP 스토어'</w:t>
+      </w:r>
+      <w:r>
+        <w:rPr>
+          <w:rFonts w:eastAsiaTheme="minorHAnsi" w:cs="굴림" w:hint="eastAsia"/>
+          <w:kern w:val="0"/>
+          <w:szCs w:val="24"/>
+        </w:rPr>
+        <w:t>라</w:t>
+      </w:r>
+      <w:r>
+        <w:rPr>
+          <w:rFonts w:eastAsiaTheme="minorHAnsi" w:cs="굴림" w:hint="eastAsia"/>
+          <w:kern w:val="0"/>
+          <w:szCs w:val="24"/>
+        </w:rPr>
+        <w:t>고 합</w:t>
+      </w:r>
+      <w:r>
+        <w:rPr>
+          <w:rFonts w:eastAsiaTheme="minorHAnsi" w:cs="굴림"/>
+          <w:kern w:val="0"/>
+          <w:szCs w:val="24"/>
+        </w:rPr>
+        <w:t xml:space="preserve">니다. </w:t>
+      </w:r>
+      <w:r>
+        <w:rPr>
+          <w:rFonts w:eastAsiaTheme="minorHAnsi" w:cs="굴림" w:hint="eastAsia"/>
+          <w:kern w:val="0"/>
+          <w:szCs w:val="24"/>
+        </w:rPr>
+        <w:t xml:space="preserve">인턴 다닐 때 </w:t>
+      </w:r>
+      <w:r>
+        <w:rPr>
+          <w:rFonts w:eastAsiaTheme="minorHAnsi" w:cs="굴림"/>
+          <w:kern w:val="0"/>
+          <w:szCs w:val="24"/>
+        </w:rPr>
+        <w:t>소속</w:t>
+      </w:r>
+      <w:r>
+        <w:rPr>
+          <w:rFonts w:eastAsiaTheme="minorHAnsi" w:cs="굴림" w:hint="eastAsia"/>
+          <w:kern w:val="0"/>
+          <w:szCs w:val="24"/>
+        </w:rPr>
+        <w:t>팀에</w:t>
+      </w:r>
+      <w:r>
+        <w:rPr>
+          <w:rFonts w:eastAsiaTheme="minorHAnsi" w:cs="굴림"/>
+          <w:kern w:val="0"/>
+          <w:szCs w:val="24"/>
+        </w:rPr>
+        <w:t>NARU 인터페이스 시스템</w:t>
+      </w:r>
+      <w:r>
+        <w:rPr>
+          <w:rFonts w:eastAsiaTheme="minorHAnsi" w:cs="굴림" w:hint="eastAsia"/>
+          <w:kern w:val="0"/>
+          <w:szCs w:val="24"/>
+        </w:rPr>
+        <w:t xml:space="preserve"> 있</w:t>
+      </w:r>
+      <w:r>
+        <w:rPr>
+          <w:rFonts w:eastAsiaTheme="minorHAnsi" w:cs="굴림" w:hint="eastAsia"/>
+          <w:kern w:val="0"/>
+          <w:szCs w:val="24"/>
+        </w:rPr>
+        <w:t>는데</w:t>
+      </w:r>
+      <w:r>
+        <w:rPr>
+          <w:rFonts w:eastAsiaTheme="minorHAnsi" w:cs="굴림" w:hint="eastAsia"/>
+          <w:kern w:val="0"/>
+          <w:szCs w:val="24"/>
+        </w:rPr>
         <w:t xml:space="preserve"> </w:t>
       </w:r>
-    </w:p>
-    <w:p>
-      <w:r>
-        <w:t>Page 5</w:t>
-      </w:r>
-    </w:p>
-    <w:p>
-      <w:r>
-        <w:rPr>
-          <w:rFonts w:hint="eastAsia"/>
-        </w:rPr>
-        <w:t>주요</w:t>
-      </w:r>
-      <w:r>
-        <w:t xml:space="preserve"> 프로세스는 고객, 판매자, 관리자 세 가지로 나뉩니다. 먼저 판매자가 번호 정보를 등록하면, 고객이 이를 검색하고 구매결정을 하게 됩니다. 결제는 판매자가 아닌 회사 계좌로 이루어지며, 이후 관리자가 10%의 수수료를 정산한 후 나머지 금액을 </w:t>
-      </w:r>
-      <w:proofErr w:type="spellStart"/>
-      <w:r>
-        <w:t>판매자에게</w:t>
-      </w:r>
-      <w:proofErr w:type="spellEnd"/>
-      <w:r>
+      <w:r>
+        <w:rPr>
+          <w:rFonts w:eastAsiaTheme="minorHAnsi" w:cs="굴림"/>
+          <w:kern w:val="0"/>
+          <w:szCs w:val="24"/>
+        </w:rPr>
+        <w:t xml:space="preserve">화면 레이아웃은 </w:t>
+      </w:r>
+      <w:r>
+        <w:rPr>
+          <w:rFonts w:eastAsiaTheme="minorHAnsi" w:cs="굴림" w:hint="eastAsia"/>
+          <w:kern w:val="0"/>
+          <w:szCs w:val="24"/>
+        </w:rPr>
+        <w:t>거기에</w:t>
+      </w:r>
+      <w:r>
+        <w:rPr>
+          <w:rFonts w:eastAsiaTheme="minorHAnsi" w:cs="굴림"/>
+          <w:kern w:val="0"/>
+          <w:szCs w:val="24"/>
+        </w:rPr>
+        <w:t xml:space="preserve"> 양식을 받아</w:t>
+      </w:r>
+      <w:r>
+        <w:rPr>
+          <w:rFonts w:eastAsiaTheme="minorHAnsi" w:cs="굴림" w:hint="eastAsia"/>
+          <w:kern w:val="0"/>
+          <w:szCs w:val="24"/>
+        </w:rPr>
+        <w:t>서 만들</w:t>
+      </w:r>
+      <w:r>
+        <w:rPr>
+          <w:rFonts w:eastAsiaTheme="minorHAnsi" w:cs="굴림"/>
+          <w:kern w:val="0"/>
+          <w:szCs w:val="24"/>
+        </w:rPr>
+        <w:t>었으며, Frontend는 Vue.js</w:t>
+      </w:r>
+      <w:r>
+        <w:rPr>
+          <w:rFonts w:eastAsiaTheme="minorHAnsi" w:cs="굴림" w:hint="eastAsia"/>
+          <w:kern w:val="0"/>
+          <w:szCs w:val="24"/>
+        </w:rPr>
+        <w:t>와</w:t>
+      </w:r>
+      <w:r>
+        <w:rPr>
+          <w:rFonts w:eastAsiaTheme="minorHAnsi" w:cs="굴림"/>
+          <w:kern w:val="0"/>
+          <w:szCs w:val="24"/>
+        </w:rPr>
+        <w:t xml:space="preserve">Node.js를, Backend는 SpringBoot 기반의 Java와 Tomcat을 사용했고, Database는 MariaDB를 </w:t>
+      </w:r>
+      <w:r>
+        <w:rPr>
+          <w:rFonts w:eastAsiaTheme="minorHAnsi" w:cs="굴림"/>
+          <w:kern w:val="0"/>
+          <w:szCs w:val="24"/>
+        </w:rPr>
+        <w:t>사용</w:t>
+      </w:r>
+      <w:r>
+        <w:rPr>
+          <w:rFonts w:eastAsiaTheme="minorHAnsi" w:cs="굴림" w:hint="eastAsia"/>
+          <w:kern w:val="0"/>
+          <w:szCs w:val="24"/>
+        </w:rPr>
+        <w:t>해서 만들었</w:t>
+      </w:r>
+      <w:r>
+        <w:rPr>
+          <w:rFonts w:eastAsiaTheme="minorHAnsi" w:cs="굴림"/>
+          <w:kern w:val="0"/>
+          <w:szCs w:val="24"/>
+        </w:rPr>
+        <w:t>습니다.</w:t>
+      </w:r>
+    </w:p>
+    <w:p>
+      <w:pPr>
+        <w:widowControl/>
+        <w:wordWrap/>
+        <w:autoSpaceDE/>
+        <w:autoSpaceDN/>
+        <w:spacing w:before="100" w:beforeAutospacing="1" w:after="100" w:afterAutospacing="1" w:line="240" w:lineRule="auto"/>
+        <w:rPr>
+          <w:rFonts w:eastAsiaTheme="minorHAnsi" w:cs="굴림"/>
+          <w:kern w:val="0"/>
+          <w:szCs w:val="24"/>
+        </w:rPr>
+      </w:pPr>
+      <w:r>
+        <w:rPr>
+          <w:rFonts w:eastAsiaTheme="minorHAnsi" w:cs="굴림"/>
+          <w:kern w:val="0"/>
+          <w:szCs w:val="24"/>
+        </w:rPr>
+        <w:t xml:space="preserve">주요 프로세스는 고객, 판매자, 관리자 세 가지로 </w:t>
+      </w:r>
+      <w:r>
+        <w:rPr>
+          <w:rFonts w:eastAsiaTheme="minorHAnsi" w:cs="굴림"/>
+          <w:kern w:val="0"/>
+          <w:szCs w:val="24"/>
+        </w:rPr>
+        <w:t>나</w:t>
+      </w:r>
+      <w:r>
+        <w:rPr>
+          <w:rFonts w:eastAsiaTheme="minorHAnsi" w:cs="굴림" w:hint="eastAsia"/>
+          <w:kern w:val="0"/>
+          <w:szCs w:val="24"/>
+        </w:rPr>
+        <w:t>누어질 수 있습</w:t>
+      </w:r>
+      <w:r>
+        <w:rPr>
+          <w:rFonts w:eastAsiaTheme="minorHAnsi" w:cs="굴림"/>
+          <w:kern w:val="0"/>
+          <w:szCs w:val="24"/>
+        </w:rPr>
+        <w:t xml:space="preserve">니다. 판매자가 번호 정보를 </w:t>
+      </w:r>
+      <w:r>
+        <w:rPr>
+          <w:rFonts w:eastAsiaTheme="minorHAnsi" w:cs="굴림"/>
+          <w:kern w:val="0"/>
+          <w:szCs w:val="24"/>
+        </w:rPr>
+        <w:t>등록하</w:t>
+      </w:r>
+      <w:r>
+        <w:rPr>
+          <w:rFonts w:eastAsiaTheme="minorHAnsi" w:cs="굴림" w:hint="eastAsia"/>
+          <w:kern w:val="0"/>
+          <w:szCs w:val="24"/>
+        </w:rPr>
+        <w:t>고 다음에</w:t>
+      </w:r>
+      <w:r>
+        <w:rPr>
+          <w:rFonts w:eastAsiaTheme="minorHAnsi" w:cs="굴림"/>
+          <w:kern w:val="0"/>
+          <w:szCs w:val="24"/>
+        </w:rPr>
+        <w:t xml:space="preserve"> 고객은 폰번호를 검색하고 구매를 결정</w:t>
+      </w:r>
+      <w:r>
+        <w:rPr>
+          <w:rFonts w:eastAsiaTheme="minorHAnsi" w:cs="굴림" w:hint="eastAsia"/>
+          <w:kern w:val="0"/>
+          <w:szCs w:val="24"/>
+        </w:rPr>
+        <w:t>하면 주문이 판매자에게 전달할겁니다</w:t>
+      </w:r>
+      <w:r>
+        <w:rPr>
+          <w:rFonts w:eastAsiaTheme="minorHAnsi" w:cs="굴림"/>
+          <w:kern w:val="0"/>
+          <w:szCs w:val="24"/>
+        </w:rPr>
+        <w:t xml:space="preserve">. </w:t>
+      </w:r>
+      <w:r>
+        <w:rPr>
+          <w:rFonts w:eastAsiaTheme="minorHAnsi" w:cs="굴림" w:hint="eastAsia"/>
+          <w:kern w:val="0"/>
+          <w:szCs w:val="24"/>
+        </w:rPr>
+        <w:t>판매가</w:t>
+      </w:r>
+      <w:r>
+        <w:rPr>
+          <w:rFonts w:eastAsiaTheme="minorHAnsi" w:cs="굴림"/>
+          <w:kern w:val="0"/>
+          <w:szCs w:val="24"/>
+        </w:rPr>
+        <w:t xml:space="preserve"> 완료되면 관리자가 판매 수수료를 정산하고 판매자에게 송금</w:t>
+      </w:r>
+      <w:r>
+        <w:rPr>
+          <w:rFonts w:eastAsiaTheme="minorHAnsi" w:cs="굴림" w:hint="eastAsia"/>
+          <w:kern w:val="0"/>
+          <w:szCs w:val="24"/>
+        </w:rPr>
+        <w:t>할 겁</w:t>
+      </w:r>
+      <w:r>
+        <w:rPr>
+          <w:rFonts w:eastAsiaTheme="minorHAnsi" w:cs="굴림"/>
+          <w:kern w:val="0"/>
+          <w:szCs w:val="24"/>
+        </w:rPr>
+        <w:t xml:space="preserve">니다. </w:t>
+      </w:r>
+    </w:p>
+    <w:p>
+      <w:pPr>
+        <w:widowControl/>
+        <w:wordWrap/>
+        <w:autoSpaceDE/>
+        <w:autoSpaceDN/>
+        <w:spacing w:before="100" w:beforeAutospacing="1" w:after="100" w:afterAutospacing="1" w:line="240" w:lineRule="auto"/>
+        <w:rPr>
+          <w:rFonts w:eastAsiaTheme="minorHAnsi" w:cs="굴림"/>
+          <w:kern w:val="0"/>
+          <w:szCs w:val="24"/>
+        </w:rPr>
+      </w:pPr>
+      <w:r>
+        <w:rPr>
+          <w:rFonts w:eastAsiaTheme="minorHAnsi" w:cs="굴림"/>
+          <w:kern w:val="0"/>
+          <w:szCs w:val="24"/>
+        </w:rPr>
+        <w:t xml:space="preserve">지금부터 화면 </w:t>
+      </w:r>
+      <w:r>
+        <w:rPr>
+          <w:rFonts w:eastAsiaTheme="minorHAnsi" w:cs="굴림"/>
+          <w:kern w:val="0"/>
+          <w:szCs w:val="24"/>
+        </w:rPr>
+        <w:t>시연</w:t>
+      </w:r>
+      <w:r>
+        <w:rPr>
+          <w:rFonts w:eastAsiaTheme="minorHAnsi" w:cs="굴림" w:hint="eastAsia"/>
+          <w:kern w:val="0"/>
+          <w:szCs w:val="24"/>
+        </w:rPr>
+        <w:t>해보</w:t>
+      </w:r>
+      <w:r>
+        <w:rPr>
+          <w:rFonts w:eastAsiaTheme="minorHAnsi" w:cs="굴림"/>
+          <w:kern w:val="0"/>
+          <w:szCs w:val="24"/>
+        </w:rPr>
+        <w:t>겠습니다.</w:t>
+      </w:r>
+    </w:p>
+    <w:p>
+      <w:pPr>
+        <w:widowControl/>
+        <w:wordWrap/>
+        <w:autoSpaceDE/>
+        <w:autoSpaceDN/>
+        <w:spacing w:before="100" w:beforeAutospacing="1" w:after="100" w:afterAutospacing="1" w:line="240" w:lineRule="auto"/>
+        <w:rPr>
+          <w:rFonts w:eastAsiaTheme="minorHAnsi" w:cs="굴림"/>
+          <w:kern w:val="0"/>
+          <w:szCs w:val="24"/>
+        </w:rPr>
+      </w:pPr>
+      <w:r>
+        <w:rPr>
+          <w:rFonts w:eastAsiaTheme="minorHAnsi" w:cs="굴림"/>
+          <w:kern w:val="0"/>
+          <w:szCs w:val="24"/>
+        </w:rPr>
+        <w:t xml:space="preserve">이 화면이 홈페이지입니다. 고객이 원하는 폰번호를 검색창에 입력하면, 실시간으로 검색 결과가 나타납니다. 검색 버튼을 누를 필요 없이 바로 결과를 확인할 수 </w:t>
+      </w:r>
+      <w:r>
+        <w:rPr>
+          <w:rFonts w:eastAsiaTheme="minorHAnsi" w:cs="굴림"/>
+          <w:kern w:val="0"/>
+          <w:szCs w:val="24"/>
+        </w:rPr>
+        <w:t>있</w:t>
+      </w:r>
+      <w:r>
+        <w:rPr>
+          <w:rFonts w:eastAsiaTheme="minorHAnsi" w:cs="굴림" w:hint="eastAsia"/>
+          <w:kern w:val="0"/>
+          <w:szCs w:val="24"/>
+        </w:rPr>
+        <w:t>는 편리함을 제공합니다</w:t>
+      </w:r>
+      <w:r>
+        <w:rPr>
+          <w:rFonts w:eastAsiaTheme="minorHAnsi" w:cs="굴림"/>
+          <w:kern w:val="0"/>
+          <w:szCs w:val="24"/>
+        </w:rPr>
+        <w:t xml:space="preserve">. </w:t>
+      </w:r>
+      <w:r>
+        <w:rPr>
+          <w:rFonts w:eastAsiaTheme="minorHAnsi" w:cs="굴림" w:hint="eastAsia"/>
+          <w:kern w:val="0"/>
+          <w:szCs w:val="24"/>
+        </w:rPr>
+        <w:t xml:space="preserve">고객이 </w:t>
+      </w:r>
+      <w:r>
+        <w:rPr>
+          <w:rFonts w:eastAsiaTheme="minorHAnsi" w:cs="굴림"/>
+          <w:kern w:val="0"/>
+          <w:szCs w:val="24"/>
+        </w:rPr>
+        <w:t>구매를 원하는 번호가 있다면, 테이블 우측에 표시된 판매자 연락처로 연락하여 거래를 진행할 수 있습니다.</w:t>
+      </w:r>
+    </w:p>
+    <w:p>
+      <w:pPr>
+        <w:widowControl/>
+        <w:wordWrap/>
+        <w:autoSpaceDE/>
+        <w:autoSpaceDN/>
+        <w:spacing w:before="100" w:beforeAutospacing="1" w:after="100" w:afterAutospacing="1" w:line="240" w:lineRule="auto"/>
+        <w:rPr>
+          <w:rFonts w:eastAsiaTheme="minorHAnsi" w:cs="굴림"/>
+          <w:kern w:val="0"/>
+          <w:szCs w:val="24"/>
+        </w:rPr>
+      </w:pPr>
+      <w:r>
+        <w:rPr>
+          <w:rFonts w:eastAsiaTheme="minorHAnsi" w:cs="굴림"/>
+          <w:kern w:val="0"/>
+          <w:szCs w:val="24"/>
+        </w:rPr>
+        <w:t xml:space="preserve">이제 판매자 화면을 시연하겠습니다. 판매자는 자신이 업로드한 번호만 </w:t>
+      </w:r>
+      <w:r>
+        <w:rPr>
+          <w:rFonts w:eastAsiaTheme="minorHAnsi" w:cs="굴림" w:hint="eastAsia"/>
+          <w:kern w:val="0"/>
+          <w:szCs w:val="24"/>
+        </w:rPr>
+        <w:t>수정하는 제한 있고</w:t>
+      </w:r>
+      <w:r>
+        <w:rPr>
+          <w:rFonts w:eastAsiaTheme="minorHAnsi" w:cs="굴림"/>
+          <w:kern w:val="0"/>
+          <w:szCs w:val="24"/>
+        </w:rPr>
+        <w:t xml:space="preserve"> 새로운 번호를 추가하고 싶을 때는 업로드 버튼을 눌러 </w:t>
+      </w:r>
+      <w:r>
+        <w:rPr>
+          <w:rFonts w:eastAsiaTheme="minorHAnsi" w:cs="굴림" w:hint="eastAsia"/>
+          <w:kern w:val="0"/>
+          <w:szCs w:val="24"/>
+        </w:rPr>
+        <w:t xml:space="preserve">업로드 </w:t>
+      </w:r>
+      <w:r>
+        <w:rPr>
+          <w:rFonts w:eastAsiaTheme="minorHAnsi" w:cs="굴림"/>
+          <w:kern w:val="0"/>
+          <w:szCs w:val="24"/>
+        </w:rPr>
+        <w:t>가능합니다. 판매 완료로 설정된 번호는 관리자가 정산을 처리</w:t>
+      </w:r>
+      <w:r>
+        <w:rPr>
+          <w:rFonts w:eastAsiaTheme="minorHAnsi" w:cs="굴림" w:hint="eastAsia"/>
+          <w:kern w:val="0"/>
+          <w:szCs w:val="24"/>
+        </w:rPr>
+        <w:t>할거고</w:t>
+      </w:r>
+      <w:r>
+        <w:rPr>
+          <w:rFonts w:eastAsiaTheme="minorHAnsi" w:cs="굴림"/>
+          <w:kern w:val="0"/>
+          <w:szCs w:val="24"/>
+        </w:rPr>
         <w:t xml:space="preserve"> </w:t>
       </w:r>
-      <w:proofErr w:type="spellStart"/>
-      <w:r>
-        <w:t>송금할겁니다</w:t>
-      </w:r>
-      <w:proofErr w:type="spellEnd"/>
+      <w:r>
+        <w:rPr>
+          <w:rFonts w:eastAsiaTheme="minorHAnsi" w:cs="굴림"/>
+          <w:kern w:val="0"/>
+          <w:szCs w:val="24"/>
+        </w:rPr>
+        <w:t xml:space="preserve">정산 </w:t>
+      </w:r>
+      <w:r>
+        <w:rPr>
+          <w:rFonts w:eastAsiaTheme="minorHAnsi" w:cs="굴림" w:hint="eastAsia"/>
+          <w:kern w:val="0"/>
+          <w:szCs w:val="24"/>
+        </w:rPr>
+        <w:t xml:space="preserve">처리 </w:t>
+      </w:r>
+      <w:r>
+        <w:rPr>
+          <w:rFonts w:eastAsiaTheme="minorHAnsi" w:cs="굴림"/>
+          <w:kern w:val="0"/>
+          <w:szCs w:val="24"/>
+        </w:rPr>
+        <w:t>완료된 번호는 별도의 페이지에서 확인할 수 있습니다.</w:t>
+      </w:r>
+    </w:p>
+    <w:p>
+      <w:pPr>
+        <w:widowControl/>
+        <w:wordWrap/>
+        <w:autoSpaceDE/>
+        <w:autoSpaceDN/>
+        <w:spacing w:before="100" w:beforeAutospacing="1" w:after="100" w:afterAutospacing="1" w:line="240" w:lineRule="auto"/>
+        <w:rPr>
+          <w:rFonts w:eastAsiaTheme="minorHAnsi" w:cs="굴림"/>
+          <w:kern w:val="0"/>
+          <w:szCs w:val="24"/>
+        </w:rPr>
+      </w:pPr>
+      <w:r>
+        <w:rPr>
+          <w:rFonts w:eastAsiaTheme="minorHAnsi" w:cs="굴림"/>
+          <w:kern w:val="0"/>
+          <w:szCs w:val="24"/>
+        </w:rPr>
+        <w:lastRenderedPageBreak/>
+        <w:t xml:space="preserve">웹을 만들 때 사용된 주요 기술을 소개하겠습니다. 실시간 검색 기능은 Ajax로 구현되었으며, </w:t>
+      </w:r>
+      <w:r>
+        <w:t xml:space="preserve">실제로 NARU 인터페이스 시스템을 보며 현제 NARU 인터페이스 시스템에 웹에 적용된 실시간 검색기능도 추가한다면 </w:t>
+      </w:r>
+      <w:r>
+        <w:t xml:space="preserve">개선 </w:t>
+      </w:r>
+      <w:r>
+        <w:rPr>
+          <w:rFonts w:hint="eastAsia"/>
+        </w:rPr>
+        <w:t>가능한다</w:t>
+      </w:r>
+      <w:r>
+        <w:t>고 생각합니다</w:t>
+      </w:r>
       <w:r>
         <w:t>.</w:t>
       </w:r>
-    </w:p>
-    <w:p/>
-    <w:p>
-      <w:r>
-        <w:t>Page 6</w:t>
-      </w:r>
-    </w:p>
-    <w:p>
-      <w:r>
-        <w:rPr>
-          <w:rFonts w:hint="eastAsia"/>
-        </w:rPr>
-        <w:t>설계서</w:t>
-      </w:r>
-      <w:r>
-        <w:t xml:space="preserve"> 부분은 넘어가고 화면시연으로 직접 소개해드리겠습니다. 먼저 고객 화면입니다. 로고, 메뉴, 마케팅 용어, 페이지 제목, 검색 창, 테이블 내용들이 보입니다. 검색창에서는 실시간 검색기능 제공합니다. 다양한 시리즈를 선택할 수 있고 가격 범위도 설정 가능하며 초기화 버튼이 있습니</w:t>
-      </w:r>
-      <w:r>
-        <w:lastRenderedPageBreak/>
-        <w:t xml:space="preserve">다. 테이블에는 국번이 먼저 보입니다. 말레이시아에서는 010-019까지의 국번이 있습니다. </w:t>
-      </w:r>
-      <w:proofErr w:type="spellStart"/>
-      <w:r>
-        <w:t>그다음에는</w:t>
-      </w:r>
-      <w:proofErr w:type="spellEnd"/>
-      <w:r>
-        <w:t xml:space="preserve"> 다양한 카테고리, </w:t>
-      </w:r>
-      <w:proofErr w:type="spellStart"/>
-      <w:r>
-        <w:t>폰번호</w:t>
-      </w:r>
-      <w:proofErr w:type="spellEnd"/>
-      <w:r>
-        <w:t>, 말레이시아 가격이 보입니다. 말레이시아 화폐</w:t>
-      </w:r>
-      <w:r>
-        <w:rPr>
-          <w:rFonts w:hint="eastAsia"/>
-        </w:rPr>
-        <w:t>는</w:t>
-      </w:r>
-      <w:r>
-        <w:t xml:space="preserve"> Ringgit이라고 부르며 양식은 미국 달러와 비슷합니다. 원화는 말레이시아 가격에 환율을 곱한 금액입니다. </w:t>
-      </w:r>
-      <w:r>
-        <w:rPr>
-          <w:rFonts w:hint="eastAsia"/>
-        </w:rPr>
-        <w:t xml:space="preserve">이 테이블에 </w:t>
-      </w:r>
-      <w:r>
-        <w:t xml:space="preserve">판매 중인 </w:t>
-      </w:r>
-      <w:proofErr w:type="spellStart"/>
-      <w:r>
-        <w:t>폰번호만</w:t>
-      </w:r>
-      <w:proofErr w:type="spellEnd"/>
-      <w:r>
-        <w:t xml:space="preserve"> 보이며, 업로드일, </w:t>
-      </w:r>
-      <w:proofErr w:type="spellStart"/>
-      <w:r>
-        <w:t>판매자명</w:t>
-      </w:r>
-      <w:proofErr w:type="spellEnd"/>
-      <w:r>
-        <w:t xml:space="preserve">, 판매자 연락처가 보입니다. 고객은 판매자 연락처를 통해 직접 거래를 진행할 수 있습니다. 페이지 맨 아래에는 페이지 건너뛰기 기능과 </w:t>
-      </w:r>
-      <w:proofErr w:type="spellStart"/>
-      <w:r>
-        <w:t>국번별</w:t>
-      </w:r>
-      <w:proofErr w:type="spellEnd"/>
-      <w:r>
-        <w:t xml:space="preserve"> 판매 개수가 확인 가능합니다. 마지막으로 계정 로그인 버튼 있습니다.</w:t>
-      </w:r>
-    </w:p>
-    <w:p>
-      <w:r>
+      <w:r>
+        <w:rPr>
+          <w:rFonts w:eastAsiaTheme="minorHAnsi" w:cs="굴림"/>
+          <w:kern w:val="0"/>
+          <w:szCs w:val="24"/>
+        </w:rPr>
         <w:t xml:space="preserve"> </w:t>
       </w:r>
-    </w:p>
-    <w:p>
-      <w:r>
-        <w:rPr>
-          <w:rFonts w:hint="eastAsia"/>
-        </w:rPr>
-        <w:t>이제</w:t>
-      </w:r>
-      <w:r>
-        <w:t xml:space="preserve"> 판매자 화면을 시연해보겠습니다. </w:t>
-      </w:r>
-      <w:proofErr w:type="spellStart"/>
-      <w:r>
-        <w:t>판매자는</w:t>
-      </w:r>
-      <w:proofErr w:type="spellEnd"/>
-      <w:r>
-        <w:t xml:space="preserve"> 번호를 업로드하고, 편집 및 삭제할 수 있는 권한이 있습니다. 여기 업로드,편집,삭제,개인정보 변경, 로그아웃 팝업 있습니다. </w:t>
-      </w:r>
-      <w:r>
-        <w:rPr>
-          <w:rFonts w:hint="eastAsia"/>
-        </w:rPr>
-        <w:t xml:space="preserve">이 테이블에 </w:t>
-      </w:r>
-      <w:r>
-        <w:t xml:space="preserve">판매 완료된 번호는 관리자가 정기적으로 수수료를 </w:t>
-      </w:r>
-      <w:proofErr w:type="spellStart"/>
-      <w:r>
-        <w:t>정산할겁니다</w:t>
-      </w:r>
-      <w:proofErr w:type="spellEnd"/>
-      <w:r>
-        <w:t xml:space="preserve">. 정산 처리 완료된 번호는 여기서 </w:t>
-      </w:r>
-      <w:proofErr w:type="spellStart"/>
-      <w:r>
-        <w:t>판매자별</w:t>
-      </w:r>
-      <w:proofErr w:type="spellEnd"/>
-      <w:r>
-        <w:t>,</w:t>
-      </w:r>
-      <w:proofErr w:type="spellStart"/>
-      <w:r>
-        <w:t>날짜별로</w:t>
-      </w:r>
-      <w:proofErr w:type="spellEnd"/>
-      <w:r>
-        <w:t xml:space="preserve"> 확인 할 수 있습니다. 관리자가 아니므로 관리자 페이지를 </w:t>
-      </w:r>
-      <w:proofErr w:type="spellStart"/>
-      <w:r>
-        <w:t>들어갈수없습니다</w:t>
-      </w:r>
-      <w:proofErr w:type="spellEnd"/>
-      <w:r>
-        <w:t xml:space="preserve">. </w:t>
-      </w:r>
-    </w:p>
-    <w:p>
-      <w:r>
-        <w:t xml:space="preserve"> </w:t>
-      </w:r>
-    </w:p>
-    <w:p>
-      <w:r>
-        <w:rPr>
-          <w:rFonts w:hint="eastAsia"/>
-        </w:rPr>
-        <w:t>이제</w:t>
-      </w:r>
-      <w:r>
-        <w:t xml:space="preserve"> 관리자 화면을 시연하겠습니다. 관리자는 모든 번호 정보를 수정하는 권한 있으며, 판매 완료된 번호에 대한 </w:t>
-      </w:r>
-      <w:proofErr w:type="spellStart"/>
-      <w:r>
-        <w:t>판매자별</w:t>
-      </w:r>
-      <w:proofErr w:type="spellEnd"/>
-      <w:r>
-        <w:t xml:space="preserve"> 수수료 정산 처리할 수 있습니다. 시연은 여기까지 마치겠습니다.</w:t>
-      </w:r>
-    </w:p>
-    <w:p>
-      <w:r>
-        <w:t xml:space="preserve"> </w:t>
-      </w:r>
-    </w:p>
-    <w:p>
-      <w:r>
-        <w:t>Page 31</w:t>
-      </w:r>
-    </w:p>
-    <w:p>
-      <w:r>
-        <w:rPr>
-          <w:rFonts w:hint="eastAsia"/>
-        </w:rPr>
-        <w:t>웹에는</w:t>
-      </w:r>
-      <w:r>
-        <w:t xml:space="preserve"> 실시간 검색 기능, JWT 토큰 로그인, 접근 권한 관리 등의 기술이 적용되었습니다. 실제로 NARU 시스템 화면을 보며 실시간 검색 기능을 사용한다면 사용 </w:t>
-      </w:r>
-      <w:r>
-        <w:t>더</w:t>
-      </w:r>
-      <w:r>
-        <w:rPr>
-          <w:rFonts w:hint="eastAsia"/>
-        </w:rPr>
-        <w:t xml:space="preserve"> </w:t>
-      </w:r>
-      <w:r>
-        <w:t>편리해질 것이라고 생각합니다.</w:t>
-      </w:r>
-    </w:p>
-    <w:p>
+      <w:r>
+        <w:rPr>
+          <w:rFonts w:eastAsiaTheme="minorHAnsi" w:cs="굴림"/>
+          <w:kern w:val="0"/>
+          <w:szCs w:val="24"/>
+        </w:rPr>
+        <w:t xml:space="preserve">또한, 계정 로그인 시 Json Web Token(JWT)을 사용하여 </w:t>
+      </w:r>
+      <w:r>
+        <w:rPr>
+          <w:rFonts w:eastAsiaTheme="minorHAnsi" w:cs="굴림" w:hint="eastAsia"/>
+          <w:kern w:val="0"/>
+          <w:szCs w:val="24"/>
+        </w:rPr>
+        <w:t xml:space="preserve">로그인 </w:t>
+      </w:r>
+      <w:r>
+        <w:rPr>
+          <w:rFonts w:eastAsiaTheme="minorHAnsi" w:cs="굴림"/>
+          <w:kern w:val="0"/>
+          <w:szCs w:val="24"/>
+        </w:rPr>
+        <w:t>인증을 처리하며, 특정 경로에 대한 액세스 권한을 제어하는 Route Guards 기능을 사용</w:t>
+      </w:r>
+      <w:r>
+        <w:rPr>
+          <w:rFonts w:eastAsiaTheme="minorHAnsi" w:cs="굴림" w:hint="eastAsia"/>
+          <w:kern w:val="0"/>
+          <w:szCs w:val="24"/>
+        </w:rPr>
+        <w:t>했</w:t>
+      </w:r>
+      <w:r>
+        <w:rPr>
+          <w:rFonts w:eastAsiaTheme="minorHAnsi" w:cs="굴림"/>
+          <w:kern w:val="0"/>
+          <w:szCs w:val="24"/>
+        </w:rPr>
+        <w:t>습니다.</w:t>
+      </w:r>
+    </w:p>
+    <w:p>
+      <w:pPr>
+        <w:widowControl/>
+        <w:wordWrap/>
+        <w:autoSpaceDE/>
+        <w:autoSpaceDN/>
+        <w:spacing w:before="100" w:beforeAutospacing="1" w:after="100" w:afterAutospacing="1" w:line="240" w:lineRule="auto"/>
+        <w:rPr>
+          <w:rFonts w:eastAsiaTheme="minorHAnsi" w:cs="굴림" w:hint="eastAsia"/>
+          <w:kern w:val="0"/>
+          <w:szCs w:val="24"/>
+        </w:rPr>
+      </w:pPr>
+      <w:r>
+        <w:rPr>
+          <w:rFonts w:eastAsiaTheme="minorHAnsi" w:cs="굴림"/>
+          <w:kern w:val="0"/>
+          <w:szCs w:val="24"/>
+        </w:rPr>
+        <w:t>이상</w:t>
+      </w:r>
+      <w:r>
+        <w:rPr>
+          <w:rFonts w:eastAsiaTheme="minorHAnsi" w:cs="굴림" w:hint="eastAsia"/>
+          <w:kern w:val="0"/>
+          <w:szCs w:val="24"/>
+        </w:rPr>
+        <w:t xml:space="preserve"> 발표 마치겠습</w:t>
+      </w:r>
+      <w:r>
+        <w:rPr>
+          <w:rFonts w:eastAsiaTheme="minorHAnsi" w:cs="굴림"/>
+          <w:kern w:val="0"/>
+          <w:szCs w:val="24"/>
+        </w:rPr>
+        <w:t xml:space="preserve">니다. </w:t>
+      </w:r>
+      <w:r>
+        <w:rPr>
+          <w:rFonts w:eastAsiaTheme="minorHAnsi" w:cs="굴림" w:hint="eastAsia"/>
+          <w:kern w:val="0"/>
+          <w:szCs w:val="24"/>
+        </w:rPr>
+        <w:t>경청해주셔서 감사</w:t>
+      </w:r>
+      <w:r>
+        <w:rPr>
+          <w:rFonts w:eastAsiaTheme="minorHAnsi" w:cs="굴림"/>
+          <w:kern w:val="0"/>
+          <w:szCs w:val="24"/>
+        </w:rPr>
+        <w:t>합니다.</w:t>
+      </w:r>
       <w:bookmarkStart w:id="0" w:name="_GoBack"/>
       <w:bookmarkEnd w:id="0"/>
-    </w:p>
-    <w:p>
-      <w:r>
-        <w:t>Page 32</w:t>
-      </w:r>
-    </w:p>
-    <w:p>
-      <w:r>
-        <w:rPr>
-          <w:rFonts w:hint="eastAsia"/>
-        </w:rPr>
-        <w:t>마지막으로</w:t>
-      </w:r>
-      <w:r>
-        <w:t xml:space="preserve"> 데이터베이스는 유저, 판매용 </w:t>
-      </w:r>
-      <w:proofErr w:type="spellStart"/>
-      <w:r>
-        <w:t>폰번호</w:t>
-      </w:r>
-      <w:proofErr w:type="spellEnd"/>
-      <w:r>
-        <w:t xml:space="preserve">, 공통 코드, 정산 </w:t>
-      </w:r>
-      <w:proofErr w:type="spellStart"/>
-      <w:r>
-        <w:t>율으로</w:t>
-      </w:r>
-      <w:proofErr w:type="spellEnd"/>
-      <w:r>
-        <w:t xml:space="preserve"> 구성되었습니다.</w:t>
-      </w:r>
-    </w:p>
-    <w:p/>
-    <w:p>
-      <w:r>
-        <w:t>Page 33</w:t>
-      </w:r>
-    </w:p>
-    <w:p>
-      <w:r>
-        <w:rPr>
-          <w:rFonts w:hint="eastAsia"/>
-        </w:rPr>
-        <w:t>그중</w:t>
-      </w:r>
-      <w:r>
-        <w:t xml:space="preserve"> 공통 코드는 판매 카테고리, 사용자 유형, 판매 상태, 판매 폰 국번, 환율 5가지입니다.</w:t>
-      </w:r>
-    </w:p>
-    <w:p/>
-    <w:p>
-      <w:r>
-        <w:rPr>
-          <w:rFonts w:hint="eastAsia"/>
-        </w:rPr>
-        <w:t>이상</w:t>
-      </w:r>
-      <w:r>
-        <w:t xml:space="preserve"> 발표를 마치겠습니다. </w:t>
-      </w:r>
-      <w:proofErr w:type="spellStart"/>
-      <w:r>
-        <w:t>경청해주셔서</w:t>
-      </w:r>
-      <w:proofErr w:type="spellEnd"/>
-      <w:r>
-        <w:t xml:space="preserve"> 감사합니다.</w:t>
-      </w:r>
     </w:p>
     <w:sectPr>
       <w:pgSz w:w="11906" w:h="16838"/>
@@ -952,6 +1855,33 @@
     <w:semiHidden/>
     <w:unhideWhenUsed/>
   </w:style>
+  <w:style w:type="paragraph" w:styleId="a3">
+    <w:name w:val="Normal (Web)"/>
+    <w:basedOn w:val="a"/>
+    <w:uiPriority w:val="99"/>
+    <w:semiHidden/>
+    <w:unhideWhenUsed/>
+    <w:rsid w:val="00BA6ED5"/>
+    <w:pPr>
+      <w:widowControl/>
+      <w:wordWrap/>
+      <w:autoSpaceDE/>
+      <w:autoSpaceDN/>
+      <w:spacing w:before="100" w:beforeAutospacing="1" w:after="100" w:afterAutospacing="1" w:line="240" w:lineRule="auto"/>
+      <w:jc w:val="left"/>
+    </w:pPr>
+    <w:rPr>
+      <w:rFonts w:ascii="굴림" w:eastAsia="굴림" w:hAnsi="굴림" w:cs="굴림"/>
+      <w:kern w:val="0"/>
+      <w:sz w:val="24"/>
+      <w:szCs w:val="24"/>
+    </w:rPr>
+  </w:style>
+  <w:style w:type="character" w:customStyle="1" w:styleId="overflow-hidden">
+    <w:name w:val="overflow-hidden"/>
+    <w:basedOn w:val="a0"/>
+    <w:rsid w:val="00BA6ED5"/>
+  </w:style>
 </w:styles>
 </file>
 

--- a/Project File/ㄹㅇ대본.docx
+++ b/Project File/ㄹㅇ대본.docx
@@ -7605,7 +7605,18 @@
           <w:sz w:val="22"/>
           <w:shd w:val="clear" w:color="auto" w:fill="FFFFFF"/>
         </w:rPr>
-        <w:t>가능합니다</w:t>
+        <w:t>가능합</w:t>
+      </w:r>
+      <w:bookmarkStart w:id="0" w:name="_GoBack"/>
+      <w:bookmarkEnd w:id="0"/>
+      <w:r>
+        <w:rPr>
+          <w:rFonts w:ascii="Segoe UI" w:hAnsi="Segoe UI" w:cs="Segoe UI"/>
+          <w:color w:val="000000"/>
+          <w:sz w:val="22"/>
+          <w:shd w:val="clear" w:color="auto" w:fill="FFFFFF"/>
+        </w:rPr>
+        <w:t>니다</w:t>
       </w:r>
       <w:r>
         <w:rPr>
@@ -7996,34 +8007,8 @@
         <w:t>마지막은</w:t>
       </w:r>
       <w:r>
-        <w:rPr>
-          <w:rFonts w:ascii="Segoe UI" w:hAnsi="Segoe UI" w:cs="Segoe UI" w:hint="eastAsia"/>
-          <w:color w:val="000000"/>
-          <w:sz w:val="22"/>
-          <w:shd w:val="clear" w:color="auto" w:fill="FFFFFF"/>
-        </w:rPr>
-        <w:t xml:space="preserve"> </w:t>
-      </w:r>
-      <w:r>
-        <w:rPr>
-          <w:rFonts w:ascii="Segoe UI" w:hAnsi="Segoe UI" w:cs="Segoe UI" w:hint="eastAsia"/>
-          <w:color w:val="000000"/>
-          <w:sz w:val="22"/>
-          <w:shd w:val="clear" w:color="auto" w:fill="FFFFFF"/>
-        </w:rPr>
-        <w:t>관리자화면</w:t>
-      </w:r>
-      <w:r>
-        <w:rPr>
-          <w:rFonts w:ascii="Segoe UI" w:hAnsi="Segoe UI" w:cs="Segoe UI"/>
-          <w:color w:val="000000"/>
-          <w:sz w:val="22"/>
-          <w:shd w:val="clear" w:color="auto" w:fill="FFFFFF"/>
-        </w:rPr>
-        <w:t xml:space="preserve">.. </w:t>
-      </w:r>
-      <w:bookmarkStart w:id="0" w:name="_GoBack"/>
-      <w:bookmarkEnd w:id="0"/>
+        <w:t xml:space="preserve"> 관리자 화면을 시연하겠습니다. 관리자는 모든 번호 정보를 수정하는 권한 있으며, 판매 완료된 번호에 대한 판매자별 수수료 정산 처리할 수 있습니다.</w:t>
+      </w:r>
       <w:r>
         <w:rPr>
           <w:rFonts w:ascii="Segoe UI" w:hAnsi="Segoe UI" w:cs="Segoe UI"/>
@@ -13404,7 +13389,7 @@
 </file>
 
 <file path=customXml/itemProps1.xml><?xml version="1.0" encoding="utf-8"?>
-<ds:datastoreItem xmlns:ds="http://schemas.openxmlformats.org/officeDocument/2006/customXml" ds:itemID="{0A05AEA7-FA16-4A1D-AE00-F94FFAB1F56A}">
+<ds:datastoreItem xmlns:ds="http://schemas.openxmlformats.org/officeDocument/2006/customXml" ds:itemID="{413022C6-0909-4E92-92A4-66B4450CE406}">
   <ds:schemaRefs>
     <ds:schemaRef ds:uri="http://schemas.openxmlformats.org/officeDocument/2006/bibliography"/>
   </ds:schemaRefs>
